--- a/results/tables/BMD~mirna-table3.docx
+++ b/results/tables/BMD~mirna-table3.docx
@@ -289,7 +289,7 @@
                 <w:szCs w:val="16"/>
                 <w:color w:val="000000"/>
               </w:rPr>
-              <w:t xml:space="preserve">let-7e-5p</w:t>
+              <w:t xml:space="preserve">LET_7E_5P</w:t>
             </w:r>
           </w:p>
         </w:tc>
@@ -515,7 +515,7 @@
                 <w:szCs w:val="16"/>
                 <w:color w:val="000000"/>
               </w:rPr>
-              <w:t xml:space="preserve">let-7g-5p</w:t>
+              <w:t xml:space="preserve">LET_7G_5P</w:t>
             </w:r>
           </w:p>
         </w:tc>
@@ -741,7 +741,7 @@
                 <w:szCs w:val="16"/>
                 <w:color w:val="000000"/>
               </w:rPr>
-              <w:t xml:space="preserve">miR-103a-3p</w:t>
+              <w:t xml:space="preserve">MIR_103A_3P</w:t>
             </w:r>
           </w:p>
         </w:tc>
@@ -967,7 +967,7 @@
                 <w:szCs w:val="16"/>
                 <w:color w:val="000000"/>
               </w:rPr>
-              <w:t xml:space="preserve">miR-106a-5p</w:t>
+              <w:t xml:space="preserve">MIR_106A_5P</w:t>
             </w:r>
           </w:p>
         </w:tc>
@@ -1193,7 +1193,7 @@
                 <w:szCs w:val="16"/>
                 <w:color w:val="000000"/>
               </w:rPr>
-              <w:t xml:space="preserve">miR-106b-3p</w:t>
+              <w:t xml:space="preserve">MIR_106B_3P</w:t>
             </w:r>
           </w:p>
         </w:tc>
@@ -1419,7 +1419,7 @@
                 <w:szCs w:val="16"/>
                 <w:color w:val="000000"/>
               </w:rPr>
-              <w:t xml:space="preserve">miR-1254</w:t>
+              <w:t xml:space="preserve">MIR_1254</w:t>
             </w:r>
           </w:p>
         </w:tc>
@@ -1645,7 +1645,7 @@
                 <w:szCs w:val="16"/>
                 <w:color w:val="000000"/>
               </w:rPr>
-              <w:t xml:space="preserve">miR-1255b-5p</w:t>
+              <w:t xml:space="preserve">MIR_1255B_5P</w:t>
             </w:r>
           </w:p>
         </w:tc>
@@ -1871,7 +1871,7 @@
                 <w:szCs w:val="16"/>
                 <w:color w:val="000000"/>
               </w:rPr>
-              <w:t xml:space="preserve">miR-125a-5p</w:t>
+              <w:t xml:space="preserve">MIR_125A_5P</w:t>
             </w:r>
           </w:p>
         </w:tc>
@@ -2097,7 +2097,7 @@
                 <w:szCs w:val="16"/>
                 <w:color w:val="000000"/>
               </w:rPr>
-              <w:t xml:space="preserve">miR-1260a</w:t>
+              <w:t xml:space="preserve">MIR_1260A</w:t>
             </w:r>
           </w:p>
         </w:tc>
@@ -2323,7 +2323,7 @@
                 <w:szCs w:val="16"/>
                 <w:color w:val="000000"/>
               </w:rPr>
-              <w:t xml:space="preserve">miR-1271-5p-b1</w:t>
+              <w:t xml:space="preserve">MIR_1271_5P_B1</w:t>
             </w:r>
           </w:p>
         </w:tc>
@@ -2549,7 +2549,7 @@
                 <w:szCs w:val="16"/>
                 <w:color w:val="000000"/>
               </w:rPr>
-              <w:t xml:space="preserve">miR-1285-3p</w:t>
+              <w:t xml:space="preserve">MIR_1285_3P</w:t>
             </w:r>
           </w:p>
         </w:tc>
@@ -2775,7 +2775,7 @@
                 <w:szCs w:val="16"/>
                 <w:color w:val="000000"/>
               </w:rPr>
-              <w:t xml:space="preserve">miR-132-3p</w:t>
+              <w:t xml:space="preserve">MIR_132_3P</w:t>
             </w:r>
           </w:p>
         </w:tc>
@@ -3001,7 +3001,7 @@
                 <w:szCs w:val="16"/>
                 <w:color w:val="000000"/>
               </w:rPr>
-              <w:t xml:space="preserve">miR-140-3p</w:t>
+              <w:t xml:space="preserve">MIR_140_3P</w:t>
             </w:r>
           </w:p>
         </w:tc>
@@ -3227,7 +3227,7 @@
                 <w:szCs w:val="16"/>
                 <w:color w:val="000000"/>
               </w:rPr>
-              <w:t xml:space="preserve">miR-142-3p</w:t>
+              <w:t xml:space="preserve">MIR_142_3P</w:t>
             </w:r>
           </w:p>
         </w:tc>
@@ -3453,7 +3453,7 @@
                 <w:szCs w:val="16"/>
                 <w:color w:val="000000"/>
               </w:rPr>
-              <w:t xml:space="preserve">miR-142-5p</w:t>
+              <w:t xml:space="preserve">MIR_142_5P</w:t>
             </w:r>
           </w:p>
         </w:tc>
@@ -3679,7 +3679,7 @@
                 <w:szCs w:val="16"/>
                 <w:color w:val="000000"/>
               </w:rPr>
-              <w:t xml:space="preserve">miR-146a-5p</w:t>
+              <w:t xml:space="preserve">MIR_146A_5P</w:t>
             </w:r>
           </w:p>
         </w:tc>
@@ -3905,7 +3905,7 @@
                 <w:szCs w:val="16"/>
                 <w:color w:val="000000"/>
               </w:rPr>
-              <w:t xml:space="preserve">miR-146b-5p</w:t>
+              <w:t xml:space="preserve">MIR_146B_5P</w:t>
             </w:r>
           </w:p>
         </w:tc>
@@ -4131,7 +4131,7 @@
                 <w:szCs w:val="16"/>
                 <w:color w:val="000000"/>
               </w:rPr>
-              <w:t xml:space="preserve">miR-15b-5p</w:t>
+              <w:t xml:space="preserve">MIR_15B_5P</w:t>
             </w:r>
           </w:p>
         </w:tc>
@@ -4357,7 +4357,7 @@
                 <w:szCs w:val="16"/>
                 <w:color w:val="000000"/>
               </w:rPr>
-              <w:t xml:space="preserve">miR-16-5p</w:t>
+              <w:t xml:space="preserve">MIR_16_5P</w:t>
             </w:r>
           </w:p>
         </w:tc>
@@ -4583,7 +4583,7 @@
                 <w:szCs w:val="16"/>
                 <w:color w:val="000000"/>
               </w:rPr>
-              <w:t xml:space="preserve">miR-17-5p</w:t>
+              <w:t xml:space="preserve">MIR_17_5P</w:t>
             </w:r>
           </w:p>
         </w:tc>
@@ -4809,7 +4809,7 @@
                 <w:szCs w:val="16"/>
                 <w:color w:val="000000"/>
               </w:rPr>
-              <w:t xml:space="preserve">miR-182-5p</w:t>
+              <w:t xml:space="preserve">MIR_182_5P</w:t>
             </w:r>
           </w:p>
         </w:tc>
@@ -5035,7 +5035,7 @@
                 <w:szCs w:val="16"/>
                 <w:color w:val="000000"/>
               </w:rPr>
-              <w:t xml:space="preserve">miR-183-5p</w:t>
+              <w:t xml:space="preserve">MIR_183_5P</w:t>
             </w:r>
           </w:p>
         </w:tc>
@@ -5261,7 +5261,7 @@
                 <w:szCs w:val="16"/>
                 <w:color w:val="000000"/>
               </w:rPr>
-              <w:t xml:space="preserve">miR-184</w:t>
+              <w:t xml:space="preserve">MIR_184</w:t>
             </w:r>
           </w:p>
         </w:tc>
@@ -5487,7 +5487,7 @@
                 <w:szCs w:val="16"/>
                 <w:color w:val="000000"/>
               </w:rPr>
-              <w:t xml:space="preserve">miR-186-5p-a1</w:t>
+              <w:t xml:space="preserve">MIR_186_5P_A1</w:t>
             </w:r>
           </w:p>
         </w:tc>
@@ -5713,7 +5713,7 @@
                 <w:szCs w:val="16"/>
                 <w:color w:val="000000"/>
               </w:rPr>
-              <w:t xml:space="preserve">miR-186-5p-a2</w:t>
+              <w:t xml:space="preserve">MIR_186_5P_A2</w:t>
             </w:r>
           </w:p>
         </w:tc>
@@ -5939,7 +5939,7 @@
                 <w:szCs w:val="16"/>
                 <w:color w:val="000000"/>
               </w:rPr>
-              <w:t xml:space="preserve">miR-18a-3p</w:t>
+              <w:t xml:space="preserve">MIR_18A_3P</w:t>
             </w:r>
           </w:p>
         </w:tc>
@@ -6165,7 +6165,7 @@
                 <w:szCs w:val="16"/>
                 <w:color w:val="000000"/>
               </w:rPr>
-              <w:t xml:space="preserve">miR-192-5p</w:t>
+              <w:t xml:space="preserve">MIR_192_5P</w:t>
             </w:r>
           </w:p>
         </w:tc>
@@ -6391,7 +6391,7 @@
                 <w:szCs w:val="16"/>
                 <w:color w:val="000000"/>
               </w:rPr>
-              <w:t xml:space="preserve">miR-197-3p</w:t>
+              <w:t xml:space="preserve">MIR_197_3P</w:t>
             </w:r>
           </w:p>
         </w:tc>
@@ -6617,7 +6617,7 @@
                 <w:szCs w:val="16"/>
                 <w:color w:val="000000"/>
               </w:rPr>
-              <w:t xml:space="preserve">miR-19a-3p</w:t>
+              <w:t xml:space="preserve">MIR_19A_3P</w:t>
             </w:r>
           </w:p>
         </w:tc>
@@ -6843,7 +6843,7 @@
                 <w:szCs w:val="16"/>
                 <w:color w:val="000000"/>
               </w:rPr>
-              <w:t xml:space="preserve">miR-19b-3p</w:t>
+              <w:t xml:space="preserve">MIR_19B_3P</w:t>
             </w:r>
           </w:p>
         </w:tc>
@@ -7069,7 +7069,7 @@
                 <w:szCs w:val="16"/>
                 <w:color w:val="000000"/>
               </w:rPr>
-              <w:t xml:space="preserve">miR-20b-3p</w:t>
+              <w:t xml:space="preserve">MIR_20B_3P</w:t>
             </w:r>
           </w:p>
         </w:tc>
@@ -7295,7 +7295,7 @@
                 <w:szCs w:val="16"/>
                 <w:color w:val="000000"/>
               </w:rPr>
-              <w:t xml:space="preserve">miR-20b-5p</w:t>
+              <w:t xml:space="preserve">MIR_20B_5P</w:t>
             </w:r>
           </w:p>
         </w:tc>
@@ -7521,7 +7521,7 @@
                 <w:szCs w:val="16"/>
                 <w:color w:val="000000"/>
               </w:rPr>
-              <w:t xml:space="preserve">miR-210</w:t>
+              <w:t xml:space="preserve">MIR_210</w:t>
             </w:r>
           </w:p>
         </w:tc>
@@ -7747,7 +7747,7 @@
                 <w:szCs w:val="16"/>
                 <w:color w:val="000000"/>
               </w:rPr>
-              <w:t xml:space="preserve">miR-22-3p</w:t>
+              <w:t xml:space="preserve">MIR_22_3P</w:t>
             </w:r>
           </w:p>
         </w:tc>
@@ -7973,7 +7973,7 @@
                 <w:szCs w:val="16"/>
                 <w:color w:val="000000"/>
               </w:rPr>
-              <w:t xml:space="preserve">miR-222-3p</w:t>
+              <w:t xml:space="preserve">MIR_222_3P</w:t>
             </w:r>
           </w:p>
         </w:tc>
@@ -8199,7 +8199,7 @@
                 <w:szCs w:val="16"/>
                 <w:color w:val="000000"/>
               </w:rPr>
-              <w:t xml:space="preserve">miR-26a-5p</w:t>
+              <w:t xml:space="preserve">MIR_26A_5P</w:t>
             </w:r>
           </w:p>
         </w:tc>
@@ -8425,7 +8425,7 @@
                 <w:szCs w:val="16"/>
                 <w:color w:val="000000"/>
               </w:rPr>
-              <w:t xml:space="preserve">miR-296-5p</w:t>
+              <w:t xml:space="preserve">MIR_296_5P</w:t>
             </w:r>
           </w:p>
         </w:tc>
@@ -8651,7 +8651,7 @@
                 <w:szCs w:val="16"/>
                 <w:color w:val="000000"/>
               </w:rPr>
-              <w:t xml:space="preserve">miR-29c-3p</w:t>
+              <w:t xml:space="preserve">MIR_29C_3P</w:t>
             </w:r>
           </w:p>
         </w:tc>
@@ -8877,7 +8877,7 @@
                 <w:szCs w:val="16"/>
                 <w:color w:val="000000"/>
               </w:rPr>
-              <w:t xml:space="preserve">miR-29c-5p</w:t>
+              <w:t xml:space="preserve">MIR_29C_5P</w:t>
             </w:r>
           </w:p>
         </w:tc>
@@ -9103,7 +9103,7 @@
                 <w:szCs w:val="16"/>
                 <w:color w:val="000000"/>
               </w:rPr>
-              <w:t xml:space="preserve">miR-339-3p</w:t>
+              <w:t xml:space="preserve">MIR_339_3P</w:t>
             </w:r>
           </w:p>
         </w:tc>
@@ -9329,7 +9329,7 @@
                 <w:szCs w:val="16"/>
                 <w:color w:val="000000"/>
               </w:rPr>
-              <w:t xml:space="preserve">miR-33a-3p</w:t>
+              <w:t xml:space="preserve">MIR_33A_3P</w:t>
             </w:r>
           </w:p>
         </w:tc>
@@ -9555,7 +9555,7 @@
                 <w:szCs w:val="16"/>
                 <w:color w:val="000000"/>
               </w:rPr>
-              <w:t xml:space="preserve">miR-342-3p</w:t>
+              <w:t xml:space="preserve">MIR_342_3P</w:t>
             </w:r>
           </w:p>
         </w:tc>
@@ -9781,7 +9781,7 @@
                 <w:szCs w:val="16"/>
                 <w:color w:val="000000"/>
               </w:rPr>
-              <w:t xml:space="preserve">miR-345-5p</w:t>
+              <w:t xml:space="preserve">MIR_345_5P</w:t>
             </w:r>
           </w:p>
         </w:tc>
@@ -10007,7 +10007,7 @@
                 <w:szCs w:val="16"/>
                 <w:color w:val="000000"/>
               </w:rPr>
-              <w:t xml:space="preserve">miR-374a-5p</w:t>
+              <w:t xml:space="preserve">MIR_374A_5P</w:t>
             </w:r>
           </w:p>
         </w:tc>
@@ -10233,7 +10233,7 @@
                 <w:szCs w:val="16"/>
                 <w:color w:val="000000"/>
               </w:rPr>
-              <w:t xml:space="preserve">miR-382-5p</w:t>
+              <w:t xml:space="preserve">MIR_382_5P</w:t>
             </w:r>
           </w:p>
         </w:tc>
@@ -10459,7 +10459,7 @@
                 <w:szCs w:val="16"/>
                 <w:color w:val="000000"/>
               </w:rPr>
-              <w:t xml:space="preserve">miR-425-3p</w:t>
+              <w:t xml:space="preserve">MIR_425_3P</w:t>
             </w:r>
           </w:p>
         </w:tc>
@@ -10685,7 +10685,7 @@
                 <w:szCs w:val="16"/>
                 <w:color w:val="000000"/>
               </w:rPr>
-              <w:t xml:space="preserve">miR-454-3p</w:t>
+              <w:t xml:space="preserve">MIR_454_3P</w:t>
             </w:r>
           </w:p>
         </w:tc>
@@ -10911,7 +10911,7 @@
                 <w:szCs w:val="16"/>
                 <w:color w:val="000000"/>
               </w:rPr>
-              <w:t xml:space="preserve">miR-484</w:t>
+              <w:t xml:space="preserve">MIR_484</w:t>
             </w:r>
           </w:p>
         </w:tc>
@@ -11137,7 +11137,7 @@
                 <w:szCs w:val="16"/>
                 <w:color w:val="000000"/>
               </w:rPr>
-              <w:t xml:space="preserve">miR-500a-5p</w:t>
+              <w:t xml:space="preserve">MIR_500A_5P</w:t>
             </w:r>
           </w:p>
         </w:tc>
@@ -11363,7 +11363,7 @@
                 <w:szCs w:val="16"/>
                 <w:color w:val="000000"/>
               </w:rPr>
-              <w:t xml:space="preserve">miR-502-3p</w:t>
+              <w:t xml:space="preserve">MIR_502_3P</w:t>
             </w:r>
           </w:p>
         </w:tc>
@@ -11589,7 +11589,7 @@
                 <w:szCs w:val="16"/>
                 <w:color w:val="000000"/>
               </w:rPr>
-              <w:t xml:space="preserve">miR-532-5p</w:t>
+              <w:t xml:space="preserve">MIR_532_5P</w:t>
             </w:r>
           </w:p>
         </w:tc>
@@ -11815,7 +11815,7 @@
                 <w:szCs w:val="16"/>
                 <w:color w:val="000000"/>
               </w:rPr>
-              <w:t xml:space="preserve">miR-542-3p</w:t>
+              <w:t xml:space="preserve">MIR_542_3P</w:t>
             </w:r>
           </w:p>
         </w:tc>
@@ -12041,7 +12041,7 @@
                 <w:szCs w:val="16"/>
                 <w:color w:val="000000"/>
               </w:rPr>
-              <w:t xml:space="preserve">miR-576-3p</w:t>
+              <w:t xml:space="preserve">MIR_576_3P</w:t>
             </w:r>
           </w:p>
         </w:tc>
@@ -12267,7 +12267,7 @@
                 <w:szCs w:val="16"/>
                 <w:color w:val="000000"/>
               </w:rPr>
-              <w:t xml:space="preserve">miR-589-3p</w:t>
+              <w:t xml:space="preserve">MIR_589_3P</w:t>
             </w:r>
           </w:p>
         </w:tc>
@@ -12493,7 +12493,7 @@
                 <w:szCs w:val="16"/>
                 <w:color w:val="000000"/>
               </w:rPr>
-              <w:t xml:space="preserve">miR-625-3p</w:t>
+              <w:t xml:space="preserve">MIR_625_3P</w:t>
             </w:r>
           </w:p>
         </w:tc>
@@ -12719,7 +12719,7 @@
                 <w:szCs w:val="16"/>
                 <w:color w:val="000000"/>
               </w:rPr>
-              <w:t xml:space="preserve">miR-625-5p</w:t>
+              <w:t xml:space="preserve">MIR_625_5P</w:t>
             </w:r>
           </w:p>
         </w:tc>
@@ -12945,7 +12945,7 @@
                 <w:szCs w:val="16"/>
                 <w:color w:val="000000"/>
               </w:rPr>
-              <w:t xml:space="preserve">miR-628-3p</w:t>
+              <w:t xml:space="preserve">MIR_628_3P</w:t>
             </w:r>
           </w:p>
         </w:tc>
@@ -13171,7 +13171,7 @@
                 <w:szCs w:val="16"/>
                 <w:color w:val="000000"/>
               </w:rPr>
-              <w:t xml:space="preserve">miR-629-3p</w:t>
+              <w:t xml:space="preserve">MIR_629_3P</w:t>
             </w:r>
           </w:p>
         </w:tc>
@@ -13397,7 +13397,7 @@
                 <w:szCs w:val="16"/>
                 <w:color w:val="000000"/>
               </w:rPr>
-              <w:t xml:space="preserve">miR-7-1-3p</w:t>
+              <w:t xml:space="preserve">MIR_7_1_3P</w:t>
             </w:r>
           </w:p>
         </w:tc>
@@ -13623,7 +13623,7 @@
                 <w:szCs w:val="16"/>
                 <w:color w:val="000000"/>
               </w:rPr>
-              <w:t xml:space="preserve">miR-886-3p</w:t>
+              <w:t xml:space="preserve">MIR_886_3P</w:t>
             </w:r>
           </w:p>
         </w:tc>
@@ -13849,7 +13849,7 @@
                 <w:szCs w:val="16"/>
                 <w:color w:val="000000"/>
               </w:rPr>
-              <w:t xml:space="preserve">miR-886-5p</w:t>
+              <w:t xml:space="preserve">MIR_886_5P</w:t>
             </w:r>
           </w:p>
         </w:tc>
@@ -14075,7 +14075,7 @@
                 <w:szCs w:val="16"/>
                 <w:color w:val="000000"/>
               </w:rPr>
-              <w:t xml:space="preserve">rnu44-a1</w:t>
+              <w:t xml:space="preserve">RNU44_A1</w:t>
             </w:r>
           </w:p>
         </w:tc>
@@ -14301,7 +14301,7 @@
                 <w:szCs w:val="16"/>
                 <w:color w:val="000000"/>
               </w:rPr>
-              <w:t xml:space="preserve">u6-snrna-a1</w:t>
+              <w:t xml:space="preserve">U6_SNRNA_A1</w:t>
             </w:r>
           </w:p>
         </w:tc>
@@ -14527,7 +14527,7 @@
                 <w:szCs w:val="16"/>
                 <w:color w:val="000000"/>
               </w:rPr>
-              <w:t xml:space="preserve">u6-snrna-b</w:t>
+              <w:t xml:space="preserve">U6_SNRNA_B</w:t>
             </w:r>
           </w:p>
         </w:tc>
@@ -14753,7 +14753,7 @@
                 <w:szCs w:val="16"/>
                 <w:color w:val="000000"/>
               </w:rPr>
-              <w:t xml:space="preserve">miR-218-2-3p</w:t>
+              <w:t xml:space="preserve">MIR_218_2_3P</w:t>
             </w:r>
           </w:p>
         </w:tc>
